--- a/se_1b.docx
+++ b/se_1b.docx
@@ -47,6 +47,60 @@
       <w:r>
         <w:t>quality assurance.</w:t>
       </w:r>
+      <w:r>
+        <w:t xml:space="preserve"> </w:t>
+      </w:r>
+      <w:r>
+        <w:t xml:space="preserve">We will be looking at practices under the agile </w:t>
+      </w:r>
+      <w:r>
+        <w:t>methodology.</w:t>
+      </w:r>
+    </w:p>
+    <w:p>
+      <w:r>
+        <w:t xml:space="preserve"> </w:t>
+      </w:r>
+      <w:r>
+        <w:t>While</w:t>
+      </w:r>
+      <w:r>
+        <w:t xml:space="preserve"> agile is most suited</w:t>
+      </w:r>
+      <w:r>
+        <w:t xml:space="preserve"> for teams 4-9 it has been found to have observed benefits when used within larger teams and projects, </w:t>
+      </w:r>
+      <w:proofErr w:type="spellStart"/>
+      <w:r>
+        <w:t>Lager</w:t>
+      </w:r>
+      <w:r>
+        <w:t>berg</w:t>
+      </w:r>
+      <w:proofErr w:type="spellEnd"/>
+      <w:r>
+        <w:t xml:space="preserve"> found that </w:t>
+      </w:r>
+      <w:r>
+        <w:t>regardless of should they choose to scale up the project and development team [1]</w:t>
+      </w:r>
+      <w:r>
+        <w:t xml:space="preserve">. </w:t>
+      </w:r>
+      <w:r>
+        <w:t>The mid-size nature of the end development team also means that they can be split into 2 teams of 9 to better align with the general recommendation of the ideal agile team size</w:t>
+      </w:r>
+      <w:r>
+        <w:t>.</w:t>
+      </w:r>
+      <w:r>
+        <w:t xml:space="preserve"> </w:t>
+      </w:r>
+    </w:p>
+    <w:p>
+      <w:r>
+        <w:t>Agile has also been shown to perform better on average in comparison to traditional methodologies (i.e. Waterfall, sequential and well defined approach) [2].</w:t>
+      </w:r>
     </w:p>
     <w:p>
       <w:pPr>
@@ -57,8 +111,327 @@
       </w:r>
     </w:p>
     <w:p>
+      <w:pPr>
+        <w:pStyle w:val="Heading2"/>
+      </w:pPr>
+      <w:r>
+        <w:t>Collaboration and Communication</w:t>
+      </w:r>
+    </w:p>
+    <w:p/>
+    <w:p>
+      <w:pPr>
+        <w:pStyle w:val="Heading2"/>
+      </w:pPr>
+      <w:r>
+        <w:t>Requirements Engineering</w:t>
+      </w:r>
+    </w:p>
+    <w:p/>
+    <w:p>
+      <w:pPr>
+        <w:pStyle w:val="Heading2"/>
+      </w:pPr>
+      <w:r>
+        <w:t xml:space="preserve">Project </w:t>
+      </w:r>
+      <w:r>
+        <w:t>Planning and Tracking</w:t>
+      </w:r>
+    </w:p>
+    <w:p>
+      <w:r>
+        <w:t xml:space="preserve">Although sprint backlogs </w:t>
+      </w:r>
+      <w:r>
+        <w:t>are a practice of scrum</w:t>
+      </w:r>
+      <w:r>
+        <w:t>, being that scrum is under the agile umbrella I feel it is still a relevant and beneficial practice to this case study</w:t>
+      </w:r>
+      <w:r>
+        <w:t>.</w:t>
+      </w:r>
+      <w:r>
+        <w:t xml:space="preserve"> </w:t>
+      </w:r>
+    </w:p>
+    <w:p>
+      <w:r>
+        <w:t xml:space="preserve"> From my research I was unable to find any empirical papers to support the benefits of specific scrum/agile practices again more traditional methodologies, however what I found was [2].</w:t>
+      </w:r>
+    </w:p>
+    <w:p>
+      <w:pPr>
+        <w:pStyle w:val="Heading2"/>
+      </w:pPr>
+      <w:r>
+        <w:t>Managing Change</w:t>
+      </w:r>
+    </w:p>
+    <w:p/>
+    <w:p>
+      <w:pPr>
+        <w:pStyle w:val="Heading2"/>
+      </w:pPr>
+      <w:r>
+        <w:t>Quality Assurance</w:t>
+      </w:r>
+    </w:p>
+    <w:p>
+      <w:pPr>
+        <w:pStyle w:val="Heading1"/>
+      </w:pPr>
+    </w:p>
+    <w:p>
+      <w:pPr>
+        <w:pStyle w:val="Heading1"/>
+      </w:pPr>
+      <w:r>
+        <w:t>References</w:t>
+      </w:r>
+    </w:p>
+    <w:p>
+      <w:pPr>
+        <w:pStyle w:val="ListParagraph"/>
+        <w:numPr>
+          <w:ilvl w:val="0"/>
+          <w:numId w:val="1"/>
+        </w:numPr>
+      </w:pPr>
+      <w:proofErr w:type="spellStart"/>
+      <w:r>
+        <w:rPr>
+          <w:rFonts w:ascii="Arial" w:hAnsi="Arial" w:cs="Arial"/>
+          <w:b/>
+          <w:bCs/>
+          <w:color w:val="333333"/>
+          <w:shd w:val="clear" w:color="auto" w:fill="FFE7AF"/>
+        </w:rPr>
+        <w:t>Lagerberg</w:t>
+      </w:r>
+      <w:proofErr w:type="spellEnd"/>
+      <w:r>
+        <w:rPr>
+          <w:rFonts w:ascii="Arial" w:hAnsi="Arial" w:cs="Arial"/>
+          <w:b/>
+          <w:bCs/>
+          <w:color w:val="333333"/>
+          <w:shd w:val="clear" w:color="auto" w:fill="FFE7AF"/>
+        </w:rPr>
+        <w:t xml:space="preserve">, L., </w:t>
+      </w:r>
+      <w:proofErr w:type="spellStart"/>
+      <w:r>
+        <w:rPr>
+          <w:rFonts w:ascii="Arial" w:hAnsi="Arial" w:cs="Arial"/>
+          <w:b/>
+          <w:bCs/>
+          <w:color w:val="333333"/>
+          <w:shd w:val="clear" w:color="auto" w:fill="FFE7AF"/>
+        </w:rPr>
+        <w:t>Skude</w:t>
+      </w:r>
+      <w:proofErr w:type="spellEnd"/>
+      <w:r>
+        <w:rPr>
+          <w:rFonts w:ascii="Arial" w:hAnsi="Arial" w:cs="Arial"/>
+          <w:b/>
+          <w:bCs/>
+          <w:color w:val="333333"/>
+          <w:shd w:val="clear" w:color="auto" w:fill="FFE7AF"/>
+        </w:rPr>
+        <w:t xml:space="preserve">, T., </w:t>
+      </w:r>
+      <w:proofErr w:type="spellStart"/>
+      <w:r>
+        <w:rPr>
+          <w:rFonts w:ascii="Arial" w:hAnsi="Arial" w:cs="Arial"/>
+          <w:b/>
+          <w:bCs/>
+          <w:color w:val="333333"/>
+          <w:shd w:val="clear" w:color="auto" w:fill="FFE7AF"/>
+        </w:rPr>
+        <w:t>Emanuelsson</w:t>
+      </w:r>
+      <w:proofErr w:type="spellEnd"/>
+      <w:r>
+        <w:rPr>
+          <w:rFonts w:ascii="Arial" w:hAnsi="Arial" w:cs="Arial"/>
+          <w:b/>
+          <w:bCs/>
+          <w:color w:val="333333"/>
+          <w:shd w:val="clear" w:color="auto" w:fill="FFE7AF"/>
+        </w:rPr>
+        <w:t xml:space="preserve">, P., </w:t>
+      </w:r>
+      <w:proofErr w:type="spellStart"/>
+      <w:r>
+        <w:rPr>
+          <w:rFonts w:ascii="Arial" w:hAnsi="Arial" w:cs="Arial"/>
+          <w:b/>
+          <w:bCs/>
+          <w:color w:val="333333"/>
+          <w:shd w:val="clear" w:color="auto" w:fill="FFE7AF"/>
+        </w:rPr>
+        <w:t>Sandahl</w:t>
+      </w:r>
+      <w:proofErr w:type="spellEnd"/>
+      <w:r>
+        <w:rPr>
+          <w:rFonts w:ascii="Arial" w:hAnsi="Arial" w:cs="Arial"/>
+          <w:b/>
+          <w:bCs/>
+          <w:color w:val="333333"/>
+          <w:shd w:val="clear" w:color="auto" w:fill="FFE7AF"/>
+        </w:rPr>
+        <w:t>, K., &amp; Stahl, D. (2013). The Impact of Agile Principles and Practices on Large-Scale Software Development Projects: A Multiple-Case Study of Two Projects at Ericsson.</w:t>
+      </w:r>
+      <w:r>
+        <w:rPr>
+          <w:rStyle w:val="apple-converted-space"/>
+          <w:rFonts w:ascii="Arial" w:hAnsi="Arial" w:cs="Arial"/>
+          <w:b/>
+          <w:bCs/>
+          <w:color w:val="333333"/>
+          <w:shd w:val="clear" w:color="auto" w:fill="FFE7AF"/>
+        </w:rPr>
+        <w:t> </w:t>
+      </w:r>
+      <w:r>
+        <w:rPr>
+          <w:rFonts w:ascii="Arial" w:hAnsi="Arial" w:cs="Arial"/>
+          <w:b/>
+          <w:bCs/>
+          <w:i/>
+          <w:iCs/>
+          <w:color w:val="333333"/>
+          <w:shd w:val="clear" w:color="auto" w:fill="FFE7AF"/>
+        </w:rPr>
+        <w:t xml:space="preserve">2013 ACM / IEEE </w:t>
+      </w:r>
+      <w:r>
+        <w:rPr>
+          <w:rFonts w:ascii="Arial" w:hAnsi="Arial" w:cs="Arial"/>
+          <w:b/>
+          <w:bCs/>
+          <w:i/>
+          <w:iCs/>
+          <w:color w:val="333333"/>
+          <w:shd w:val="clear" w:color="auto" w:fill="FFE7AF"/>
+        </w:rPr>
+        <w:lastRenderedPageBreak/>
+        <w:t>International Symposium on Empirical Software Engineering and Measurement</w:t>
+      </w:r>
+      <w:r>
+        <w:rPr>
+          <w:rFonts w:ascii="Arial" w:hAnsi="Arial" w:cs="Arial"/>
+          <w:b/>
+          <w:bCs/>
+          <w:color w:val="333333"/>
+          <w:shd w:val="clear" w:color="auto" w:fill="FFE7AF"/>
+        </w:rPr>
+        <w:t>. doi:10.1109/esem.2013.53</w:t>
+      </w:r>
+    </w:p>
+    <w:p>
+      <w:pPr>
+        <w:pStyle w:val="ListParagraph"/>
+        <w:numPr>
+          <w:ilvl w:val="0"/>
+          <w:numId w:val="1"/>
+        </w:numPr>
+      </w:pPr>
+      <w:proofErr w:type="spellStart"/>
+      <w:r>
+        <w:rPr>
+          <w:rFonts w:ascii="Arial" w:hAnsi="Arial" w:cs="Arial"/>
+          <w:b/>
+          <w:bCs/>
+          <w:color w:val="333333"/>
+          <w:shd w:val="clear" w:color="auto" w:fill="FFE7AF"/>
+        </w:rPr>
+        <w:t>Serrador</w:t>
+      </w:r>
+      <w:proofErr w:type="spellEnd"/>
+      <w:r>
+        <w:rPr>
+          <w:rFonts w:ascii="Arial" w:hAnsi="Arial" w:cs="Arial"/>
+          <w:b/>
+          <w:bCs/>
+          <w:color w:val="333333"/>
+          <w:shd w:val="clear" w:color="auto" w:fill="FFE7AF"/>
+        </w:rPr>
+        <w:t>, P., &amp; Pinto, J. K. (2015). Does Agile work? — A quantitative analysis of agile project success.</w:t>
+      </w:r>
+      <w:r>
+        <w:rPr>
+          <w:rStyle w:val="apple-converted-space"/>
+          <w:rFonts w:ascii="Arial" w:hAnsi="Arial" w:cs="Arial"/>
+          <w:b/>
+          <w:bCs/>
+          <w:color w:val="333333"/>
+          <w:shd w:val="clear" w:color="auto" w:fill="FFE7AF"/>
+        </w:rPr>
+        <w:t> </w:t>
+      </w:r>
+      <w:r>
+        <w:rPr>
+          <w:rFonts w:ascii="Arial" w:hAnsi="Arial" w:cs="Arial"/>
+          <w:b/>
+          <w:bCs/>
+          <w:i/>
+          <w:iCs/>
+          <w:color w:val="333333"/>
+          <w:shd w:val="clear" w:color="auto" w:fill="FFE7AF"/>
+        </w:rPr>
+        <w:t>International Journal of Project Management,</w:t>
+      </w:r>
+      <w:r>
+        <w:rPr>
+          <w:rStyle w:val="apple-converted-space"/>
+          <w:rFonts w:ascii="Arial" w:hAnsi="Arial" w:cs="Arial"/>
+          <w:b/>
+          <w:bCs/>
+          <w:color w:val="333333"/>
+          <w:shd w:val="clear" w:color="auto" w:fill="FFE7AF"/>
+        </w:rPr>
+        <w:t> </w:t>
+      </w:r>
+      <w:r>
+        <w:rPr>
+          <w:rFonts w:ascii="Arial" w:hAnsi="Arial" w:cs="Arial"/>
+          <w:b/>
+          <w:bCs/>
+          <w:i/>
+          <w:iCs/>
+          <w:color w:val="333333"/>
+          <w:shd w:val="clear" w:color="auto" w:fill="FFE7AF"/>
+        </w:rPr>
+        <w:t>33</w:t>
+      </w:r>
+      <w:r>
+        <w:rPr>
+          <w:rFonts w:ascii="Arial" w:hAnsi="Arial" w:cs="Arial"/>
+          <w:b/>
+          <w:bCs/>
+          <w:color w:val="333333"/>
+          <w:shd w:val="clear" w:color="auto" w:fill="FFE7AF"/>
+        </w:rPr>
+        <w:t>(5), 1040-1051. doi:10.1016/j.i</w:t>
+      </w:r>
       <w:bookmarkStart w:id="0" w:name="_GoBack"/>
       <w:bookmarkEnd w:id="0"/>
+      <w:r>
+        <w:rPr>
+          <w:rFonts w:ascii="Arial" w:hAnsi="Arial" w:cs="Arial"/>
+          <w:b/>
+          <w:bCs/>
+          <w:color w:val="333333"/>
+          <w:shd w:val="clear" w:color="auto" w:fill="FFE7AF"/>
+        </w:rPr>
+        <w:t>jproman.2015.01.006</w:t>
+      </w:r>
     </w:p>
     <w:sectPr>
       <w:pgSz w:w="11906" w:h="16838"/>
@@ -68,6 +441,103 @@
     </w:sectPr>
   </w:body>
 </w:document>
+</file>
+
+<file path=word/numbering.xml><?xml version="1.0" encoding="utf-8"?>
+<w:numbering xmlns:wpc="http://schemas.microsoft.com/office/word/2010/wordprocessingCanvas" xmlns:mc="http://schemas.openxmlformats.org/markup-compatibility/2006" xmlns:o="urn:schemas-microsoft-com:office:office" xmlns:r="http://schemas.openxmlformats.org/officeDocument/2006/relationships" xmlns:m="http://schemas.openxmlformats.org/officeDocument/2006/math" xmlns:v="urn:schemas-microsoft-com:vml" xmlns:wp14="http://schemas.microsoft.com/office/word/2010/wordprocessingDrawing" xmlns:wp="http://schemas.openxmlformats.org/drawingml/2006/wordprocessingDrawing" xmlns:w10="urn:schemas-microsoft-com:office:word" xmlns:w="http://schemas.openxmlformats.org/wordprocessingml/2006/main" xmlns:w14="http://schemas.microsoft.com/office/word/2010/wordml" xmlns:w15="http://schemas.microsoft.com/office/word/2012/wordml" xmlns:wpg="http://schemas.microsoft.com/office/word/2010/wordprocessingGroup" xmlns:wpi="http://schemas.microsoft.com/office/word/2010/wordprocessingInk" xmlns:wne="http://schemas.microsoft.com/office/word/2006/wordml" xmlns:wps="http://schemas.microsoft.com/office/word/2010/wordprocessingShape" mc:Ignorable="w14 w15 wp14">
+  <w:abstractNum w:abstractNumId="0" w15:restartNumberingAfterBreak="0">
+    <w:nsid w:val="2AE00E77"/>
+    <w:multiLevelType w:val="hybridMultilevel"/>
+    <w:tmpl w:val="050A8F54"/>
+    <w:lvl w:ilvl="0" w:tplc="1409000F">
+      <w:start w:val="1"/>
+      <w:numFmt w:val="decimal"/>
+      <w:lvlText w:val="%1."/>
+      <w:lvlJc w:val="left"/>
+      <w:pPr>
+        <w:ind w:left="720" w:hanging="360"/>
+      </w:pPr>
+      <w:rPr>
+        <w:rFonts w:hint="default"/>
+      </w:rPr>
+    </w:lvl>
+    <w:lvl w:ilvl="1" w:tplc="14090019" w:tentative="1">
+      <w:start w:val="1"/>
+      <w:numFmt w:val="lowerLetter"/>
+      <w:lvlText w:val="%2."/>
+      <w:lvlJc w:val="left"/>
+      <w:pPr>
+        <w:ind w:left="1440" w:hanging="360"/>
+      </w:pPr>
+    </w:lvl>
+    <w:lvl w:ilvl="2" w:tplc="1409001B" w:tentative="1">
+      <w:start w:val="1"/>
+      <w:numFmt w:val="lowerRoman"/>
+      <w:lvlText w:val="%3."/>
+      <w:lvlJc w:val="right"/>
+      <w:pPr>
+        <w:ind w:left="2160" w:hanging="180"/>
+      </w:pPr>
+    </w:lvl>
+    <w:lvl w:ilvl="3" w:tplc="1409000F" w:tentative="1">
+      <w:start w:val="1"/>
+      <w:numFmt w:val="decimal"/>
+      <w:lvlText w:val="%4."/>
+      <w:lvlJc w:val="left"/>
+      <w:pPr>
+        <w:ind w:left="2880" w:hanging="360"/>
+      </w:pPr>
+    </w:lvl>
+    <w:lvl w:ilvl="4" w:tplc="14090019" w:tentative="1">
+      <w:start w:val="1"/>
+      <w:numFmt w:val="lowerLetter"/>
+      <w:lvlText w:val="%5."/>
+      <w:lvlJc w:val="left"/>
+      <w:pPr>
+        <w:ind w:left="3600" w:hanging="360"/>
+      </w:pPr>
+    </w:lvl>
+    <w:lvl w:ilvl="5" w:tplc="1409001B" w:tentative="1">
+      <w:start w:val="1"/>
+      <w:numFmt w:val="lowerRoman"/>
+      <w:lvlText w:val="%6."/>
+      <w:lvlJc w:val="right"/>
+      <w:pPr>
+        <w:ind w:left="4320" w:hanging="180"/>
+      </w:pPr>
+    </w:lvl>
+    <w:lvl w:ilvl="6" w:tplc="1409000F" w:tentative="1">
+      <w:start w:val="1"/>
+      <w:numFmt w:val="decimal"/>
+      <w:lvlText w:val="%7."/>
+      <w:lvlJc w:val="left"/>
+      <w:pPr>
+        <w:ind w:left="5040" w:hanging="360"/>
+      </w:pPr>
+    </w:lvl>
+    <w:lvl w:ilvl="7" w:tplc="14090019" w:tentative="1">
+      <w:start w:val="1"/>
+      <w:numFmt w:val="lowerLetter"/>
+      <w:lvlText w:val="%8."/>
+      <w:lvlJc w:val="left"/>
+      <w:pPr>
+        <w:ind w:left="5760" w:hanging="360"/>
+      </w:pPr>
+    </w:lvl>
+    <w:lvl w:ilvl="8" w:tplc="1409001B" w:tentative="1">
+      <w:start w:val="1"/>
+      <w:numFmt w:val="lowerRoman"/>
+      <w:lvlText w:val="%9."/>
+      <w:lvlJc w:val="right"/>
+      <w:pPr>
+        <w:ind w:left="6480" w:hanging="180"/>
+      </w:pPr>
+    </w:lvl>
+  </w:abstractNum>
+  <w:num w:numId="1">
+    <w:abstractNumId w:val="0"/>
+  </w:num>
+</w:numbering>
 </file>
 
 <file path=word/styles.xml><?xml version="1.0" encoding="utf-8"?>
@@ -491,7 +961,6 @@
     <w:next w:val="Normal"/>
     <w:link w:val="Heading2Char"/>
     <w:uiPriority w:val="9"/>
-    <w:semiHidden/>
     <w:unhideWhenUsed/>
     <w:qFormat/>
     <w:rsid w:val="00B53279"/>
@@ -569,7 +1038,6 @@
     <w:basedOn w:val="DefaultParagraphFont"/>
     <w:link w:val="Heading2"/>
     <w:uiPriority w:val="9"/>
-    <w:semiHidden/>
     <w:rsid w:val="00B53279"/>
     <w:rPr>
       <w:rFonts w:asciiTheme="majorHAnsi" w:eastAsiaTheme="majorEastAsia" w:hAnsiTheme="majorHAnsi" w:cstheme="majorBidi"/>
@@ -577,6 +1045,22 @@
       <w:sz w:val="26"/>
       <w:szCs w:val="26"/>
     </w:rPr>
+  </w:style>
+  <w:style w:type="paragraph" w:styleId="ListParagraph">
+    <w:name w:val="List Paragraph"/>
+    <w:basedOn w:val="Normal"/>
+    <w:uiPriority w:val="34"/>
+    <w:qFormat/>
+    <w:rsid w:val="00ED6A52"/>
+    <w:pPr>
+      <w:ind w:left="720"/>
+      <w:contextualSpacing/>
+    </w:pPr>
+  </w:style>
+  <w:style w:type="character" w:customStyle="1" w:styleId="apple-converted-space">
+    <w:name w:val="apple-converted-space"/>
+    <w:basedOn w:val="DefaultParagraphFont"/>
+    <w:rsid w:val="00ED6A52"/>
   </w:style>
 </w:styles>
 </file>

--- a/se_1b.docx
+++ b/se_1b.docx
@@ -59,6 +59,28 @@
     </w:p>
     <w:p>
       <w:r>
+        <w:t>Agile has been shown to perform better on average in comparison to traditional methodologies (i.e. Waterfall, sequentia</w:t>
+      </w:r>
+      <w:r>
+        <w:t>l and well defined approach)</w:t>
+      </w:r>
+      <w:r>
+        <w:t>.</w:t>
+      </w:r>
+      <w:r>
+        <w:t xml:space="preserve"> In a quantitative study, </w:t>
+      </w:r>
+      <w:proofErr w:type="spellStart"/>
+      <w:r>
+        <w:t>Serrador</w:t>
+      </w:r>
+      <w:proofErr w:type="spellEnd"/>
+      <w:r>
+        <w:t xml:space="preserve"> &amp; Pinto found that not only did agile outperform waterfall in terms of project success but it was observed to be by a large margin in spite of project complexity or experience of a project team [2].</w:t>
+      </w:r>
+    </w:p>
+    <w:p>
+      <w:r>
         <w:t xml:space="preserve"> </w:t>
       </w:r>
       <w:r>
@@ -79,16 +101,21 @@
       </w:r>
       <w:proofErr w:type="spellEnd"/>
       <w:r>
-        <w:t xml:space="preserve"> found that </w:t>
-      </w:r>
-      <w:r>
-        <w:t>regardless of should they choose to scale up the project and development team [1]</w:t>
+        <w:t xml:space="preserve"> found that agile (even</w:t>
+      </w:r>
+      <w:bookmarkStart w:id="0" w:name="_GoBack"/>
+      <w:bookmarkEnd w:id="0"/>
+      <w:r>
+        <w:t xml:space="preserve"> single practices) had obvious benefits in comparison to a traditional waterfall methodology and practices regardless of the proportion of practices adopted</w:t>
+      </w:r>
+      <w:r>
+        <w:t xml:space="preserve"> [1]</w:t>
       </w:r>
       <w:r>
         <w:t xml:space="preserve">. </w:t>
       </w:r>
       <w:r>
-        <w:t>The mid-size nature of the end development team also means that they can be split into 2 teams of 9 to better align with the general recommendation of the ideal agile team size</w:t>
+        <w:t>The mid-size nature of the end development team means that they can be split into 2 teams of 9 to better align with the general recommendation of the ideal agile team size</w:t>
       </w:r>
       <w:r>
         <w:t>.</w:t>
@@ -96,10 +123,8 @@
       <w:r>
         <w:t xml:space="preserve"> </w:t>
       </w:r>
-    </w:p>
-    <w:p>
-      <w:r>
-        <w:t>Agile has also been shown to perform better on average in comparison to traditional methodologies (i.e. Waterfall, sequential and well defined approach) [2].</w:t>
+      <w:r>
+        <w:t>Lastly due to agile being shown to be practical in a large scale environment the investment management franchise have the option to scale up this project/development team should they decide.</w:t>
       </w:r>
     </w:p>
     <w:p>
@@ -175,6 +200,7 @@
         <w:pStyle w:val="Heading2"/>
       </w:pPr>
       <w:r>
+        <w:lastRenderedPageBreak/>
         <w:t>Quality Assurance</w:t>
       </w:r>
     </w:p>
@@ -308,20 +334,7 @@
           <w:color w:val="333333"/>
           <w:shd w:val="clear" w:color="auto" w:fill="FFE7AF"/>
         </w:rPr>
-        <w:t xml:space="preserve">2013 ACM / IEEE </w:t>
-      </w:r>
-      <w:r>
-        <w:rPr>
-          <w:rFonts w:ascii="Arial" w:hAnsi="Arial" w:cs="Arial"/>
-          <w:b/>
-          <w:bCs/>
-          <w:i/>
-          <w:iCs/>
-          <w:color w:val="333333"/>
-          <w:shd w:val="clear" w:color="auto" w:fill="FFE7AF"/>
-        </w:rPr>
-        <w:lastRenderedPageBreak/>
-        <w:t>International Symposium on Empirical Software Engineering and Measurement</w:t>
+        <w:t>2013 ACM / IEEE International Symposium on Empirical Software Engineering and Measurement</w:t>
       </w:r>
       <w:r>
         <w:rPr>
@@ -418,19 +431,7 @@
           <w:color w:val="333333"/>
           <w:shd w:val="clear" w:color="auto" w:fill="FFE7AF"/>
         </w:rPr>
-        <w:t>(5), 1040-1051. doi:10.1016/j.i</w:t>
-      </w:r>
-      <w:bookmarkStart w:id="0" w:name="_GoBack"/>
-      <w:bookmarkEnd w:id="0"/>
-      <w:r>
-        <w:rPr>
-          <w:rFonts w:ascii="Arial" w:hAnsi="Arial" w:cs="Arial"/>
-          <w:b/>
-          <w:bCs/>
-          <w:color w:val="333333"/>
-          <w:shd w:val="clear" w:color="auto" w:fill="FFE7AF"/>
-        </w:rPr>
-        <w:t>jproman.2015.01.006</w:t>
+        <w:t>(5), 1040-1051. doi:10.1016/j.ijproman.2015.01.006</w:t>
       </w:r>
     </w:p>
     <w:sectPr>

--- a/se_1b.docx
+++ b/se_1b.docx
@@ -59,88 +59,278 @@
     </w:p>
     <w:p>
       <w:r>
-        <w:t>Agile has been shown to perform better on average in comparison to traditional methodologies (i.e. Waterfall, sequentia</w:t>
-      </w:r>
-      <w:r>
-        <w:t>l and well defined approach)</w:t>
+        <w:t>Agile</w:t>
+      </w:r>
+      <w:r>
+        <w:t xml:space="preserve"> methodologies</w:t>
+      </w:r>
+      <w:r>
+        <w:t xml:space="preserve"> has been shown to perform better on average in comparison to traditional methodologies (i.e. Waterfall, sequential and well defined approach). In a quantitative study, </w:t>
+      </w:r>
+      <w:proofErr w:type="spellStart"/>
+      <w:r>
+        <w:t>Serrador</w:t>
+      </w:r>
+      <w:proofErr w:type="spellEnd"/>
+      <w:r>
+        <w:t xml:space="preserve"> &amp; Pinto found that not only did agile </w:t>
+      </w:r>
+      <w:r>
+        <w:t xml:space="preserve">methodologies and practices </w:t>
+      </w:r>
+      <w:r>
+        <w:t>outperform waterfall in terms of project success but it was observed to be by a large margin in spite of project complexity or experience of a project team [2].</w:t>
+      </w:r>
+    </w:p>
+    <w:p>
+      <w:r>
+        <w:t xml:space="preserve"> </w:t>
+      </w:r>
+      <w:r>
+        <w:t>While</w:t>
+      </w:r>
+      <w:r>
+        <w:t xml:space="preserve"> </w:t>
+      </w:r>
+      <w:r>
+        <w:t xml:space="preserve">scrum </w:t>
+      </w:r>
+      <w:r>
+        <w:t>is most suited</w:t>
+      </w:r>
+      <w:r>
+        <w:t xml:space="preserve"> for teams 4-9 it has been found to have observed benefits when used within larger teams and projects, </w:t>
+      </w:r>
+      <w:proofErr w:type="spellStart"/>
+      <w:r>
+        <w:t>Lager</w:t>
+      </w:r>
+      <w:r>
+        <w:t>berg</w:t>
+      </w:r>
+      <w:proofErr w:type="spellEnd"/>
+      <w:r>
+        <w:t xml:space="preserve"> found that </w:t>
+      </w:r>
+      <w:r>
+        <w:t>overall scrum</w:t>
+      </w:r>
+      <w:r>
+        <w:t xml:space="preserve"> (even single practices) had obvious benefits in comparison to a traditional waterfall methodology and practices regardless of the proportion of practices adopted</w:t>
+      </w:r>
+      <w:r>
+        <w:t xml:space="preserve"> [1]</w:t>
+      </w:r>
+      <w:r>
+        <w:t xml:space="preserve">. </w:t>
+      </w:r>
+      <w:r>
+        <w:t>The mid-size nature of the end development team means that they can be split into 2 teams of 9 to better align with the general recommendation of the ideal agile team size</w:t>
       </w:r>
       <w:r>
         <w:t>.</w:t>
       </w:r>
       <w:r>
-        <w:t xml:space="preserve"> In a quantitative study, </w:t>
+        <w:t xml:space="preserve"> </w:t>
+      </w:r>
+      <w:r>
+        <w:t>Lastly due to agile being shown to be practical in a large scale environment the investment management franchise have the option to scale up this project/development team should they decide.</w:t>
+      </w:r>
+    </w:p>
+    <w:p>
+      <w:pPr>
+        <w:pStyle w:val="Heading1"/>
+      </w:pPr>
+      <w:r>
+        <w:t>Recommended Practices</w:t>
+      </w:r>
+    </w:p>
+    <w:p>
+      <w:pPr>
+        <w:pStyle w:val="Heading2"/>
+      </w:pPr>
+      <w:r>
+        <w:t>Collaboration and Communication</w:t>
+      </w:r>
+    </w:p>
+    <w:p/>
+    <w:p>
+      <w:pPr>
+        <w:pStyle w:val="Heading2"/>
+      </w:pPr>
+      <w:r>
+        <w:t>Requirements Engineering</w:t>
+      </w:r>
+    </w:p>
+    <w:p/>
+    <w:p>
+      <w:pPr>
+        <w:pStyle w:val="Heading2"/>
+      </w:pPr>
+      <w:r>
+        <w:t xml:space="preserve">Project </w:t>
+      </w:r>
+      <w:r>
+        <w:t>Planning and Tracking</w:t>
+      </w:r>
+    </w:p>
+    <w:p>
+      <w:r>
+        <w:t>Product backlogs are a part of the scrum planning process, they allow teams to prioritize features of a given software and track progress based on estimated work (hours) left according to each user story (feature) through a gaant chart.</w:t>
+      </w:r>
+    </w:p>
+    <w:p>
+      <w:r>
+        <w:t xml:space="preserve">From my research I was unable to find any empirical papers to support the benefits of specific </w:t>
+      </w:r>
+      <w:r>
+        <w:t xml:space="preserve">individual </w:t>
+      </w:r>
+      <w:r>
+        <w:t>practices</w:t>
+      </w:r>
+      <w:r>
+        <w:t>. Though</w:t>
+      </w:r>
+      <w:r>
+        <w:t xml:space="preserve"> what I </w:t>
+      </w:r>
+      <w:r>
+        <w:t>did fi</w:t>
+      </w:r>
+      <w:r>
+        <w:t xml:space="preserve">nd was </w:t>
+      </w:r>
+      <w:r>
+        <w:t xml:space="preserve">for the most part </w:t>
+      </w:r>
+      <w:r>
+        <w:t>scrum</w:t>
+      </w:r>
+      <w:r>
+        <w:t xml:space="preserve"> does show some benefits over </w:t>
+      </w:r>
+      <w:r>
+        <w:t>more traditional methodologies</w:t>
+      </w:r>
+      <w:r>
+        <w:t xml:space="preserve"> </w:t>
+      </w:r>
+      <w:r>
+        <w:t xml:space="preserve">as in her study </w:t>
       </w:r>
       <w:proofErr w:type="spellStart"/>
       <w:r>
+        <w:t>Lagerberg</w:t>
+      </w:r>
+      <w:proofErr w:type="spellEnd"/>
+      <w:r>
+        <w:t xml:space="preserve"> found Project B (scrum project group) rated higher or equally in all</w:t>
+      </w:r>
+      <w:r>
+        <w:t xml:space="preserve"> areas</w:t>
+      </w:r>
+      <w:r>
+        <w:t xml:space="preserve"> except</w:t>
+      </w:r>
+      <w:r>
+        <w:t xml:space="preserve"> productivity</w:t>
+      </w:r>
+      <w:r>
+        <w:t xml:space="preserve"> </w:t>
+      </w:r>
+      <w:r>
+        <w:t>[</w:t>
+      </w:r>
+      <w:r>
+        <w:t>1</w:t>
+      </w:r>
+      <w:r>
+        <w:t>].</w:t>
+      </w:r>
+      <w:r>
+        <w:t xml:space="preserve"> </w:t>
+      </w:r>
+      <w:proofErr w:type="spellStart"/>
+      <w:r>
+        <w:t>Lagerberg</w:t>
+      </w:r>
+      <w:proofErr w:type="spellEnd"/>
+      <w:r>
+        <w:t xml:space="preserve"> did touch on this in her paper hinting that these perceived benefits could have been a result of planning</w:t>
+      </w:r>
+      <w:r>
+        <w:t xml:space="preserve"> </w:t>
+      </w:r>
+      <w:r>
+        <w:t>amongst</w:t>
+      </w:r>
+      <w:r>
+        <w:t xml:space="preserve"> other things</w:t>
+      </w:r>
+      <w:r>
+        <w:t xml:space="preserve"> and may be lost if less time were to be spent on this, with more research needing to be done in this area </w:t>
+      </w:r>
+      <w:r>
+        <w:lastRenderedPageBreak/>
+        <w:t>[1]. I do agree with her on both points as scrum is a methodology with a strong focus on</w:t>
+      </w:r>
+      <w:r>
+        <w:t xml:space="preserve"> planning and re-planning especially at the beginning of sprints. </w:t>
+      </w:r>
+    </w:p>
+    <w:p>
+      <w:r>
+        <w:t>Of course there were many limitation in this study in that they only looked at one set of project groups within a corporation</w:t>
+      </w:r>
+      <w:r>
+        <w:t xml:space="preserve"> or participant error amongst other things</w:t>
+      </w:r>
+      <w:r>
+        <w:t xml:space="preserve"> however there is other research that shows the benefits of agile practices</w:t>
+      </w:r>
+      <w:r>
+        <w:t xml:space="preserve">. </w:t>
+      </w:r>
+      <w:proofErr w:type="spellStart"/>
+      <w:r>
         <w:t>Serrador</w:t>
       </w:r>
       <w:proofErr w:type="spellEnd"/>
       <w:r>
-        <w:t xml:space="preserve"> &amp; Pinto found that not only did agile outperform waterfall in terms of project success but it was observed to be by a large margin in spite of project complexity or experience of a project team [2].</w:t>
-      </w:r>
-    </w:p>
-    <w:p>
-      <w:r>
-        <w:t xml:space="preserve"> </w:t>
-      </w:r>
-      <w:r>
-        <w:t>While</w:t>
-      </w:r>
-      <w:r>
-        <w:t xml:space="preserve"> agile is most suited</w:t>
-      </w:r>
-      <w:r>
-        <w:t xml:space="preserve"> for teams 4-9 it has been found to have observed benefits when used within larger teams and projects, </w:t>
-      </w:r>
-      <w:proofErr w:type="spellStart"/>
-      <w:r>
-        <w:t>Lager</w:t>
-      </w:r>
-      <w:r>
-        <w:t>berg</w:t>
-      </w:r>
-      <w:proofErr w:type="spellEnd"/>
-      <w:r>
-        <w:t xml:space="preserve"> found that agile (even</w:t>
+        <w:t xml:space="preserve"> &amp; Pinto </w:t>
+      </w:r>
+      <w:r>
+        <w:t>found in their research that</w:t>
+      </w:r>
+      <w:r>
+        <w:t xml:space="preserve"> there is some correlation between the amount of time spent planning and the success of a project </w:t>
+      </w:r>
+      <w:r>
+        <w:t xml:space="preserve">[2] </w:t>
       </w:r>
       <w:bookmarkStart w:id="0" w:name="_GoBack"/>
       <w:bookmarkEnd w:id="0"/>
       <w:r>
-        <w:t xml:space="preserve"> single practices) had obvious benefits in comparison to a traditional waterfall methodology and practices regardless of the proportion of practices adopted</w:t>
-      </w:r>
-      <w:r>
-        <w:t xml:space="preserve"> [1]</w:t>
-      </w:r>
-      <w:r>
-        <w:t xml:space="preserve">. </w:t>
-      </w:r>
-      <w:r>
-        <w:t>The mid-size nature of the end development team means that they can be split into 2 teams of 9 to better align with the general recommendation of the ideal agile team size</w:t>
-      </w:r>
-      <w:r>
-        <w:t>.</w:t>
-      </w:r>
-      <w:r>
-        <w:t xml:space="preserve"> </w:t>
-      </w:r>
-      <w:r>
-        <w:t>Lastly due to agile being shown to be practical in a large scale environment the investment management franchise have the option to scale up this project/development team should they decide.</w:t>
-      </w:r>
-    </w:p>
-    <w:p>
-      <w:pPr>
-        <w:pStyle w:val="Heading1"/>
-      </w:pPr>
-      <w:r>
-        <w:t>Recommended Practices</w:t>
-      </w:r>
-    </w:p>
+        <w:t>thus</w:t>
+      </w:r>
+      <w:r>
+        <w:t xml:space="preserve"> the benefits of a product backlog along with the necessary planning </w:t>
+      </w:r>
+      <w:r>
+        <w:t xml:space="preserve">that goes along with it </w:t>
+      </w:r>
+      <w:r>
+        <w:t xml:space="preserve">cannot be discounted. </w:t>
+      </w:r>
+    </w:p>
+    <w:p/>
     <w:p>
       <w:pPr>
         <w:pStyle w:val="Heading2"/>
       </w:pPr>
       <w:r>
-        <w:t>Collaboration and Communication</w:t>
+        <w:t>Managing Change</w:t>
       </w:r>
     </w:p>
     <w:p/>
@@ -149,58 +339,6 @@
         <w:pStyle w:val="Heading2"/>
       </w:pPr>
       <w:r>
-        <w:t>Requirements Engineering</w:t>
-      </w:r>
-    </w:p>
-    <w:p/>
-    <w:p>
-      <w:pPr>
-        <w:pStyle w:val="Heading2"/>
-      </w:pPr>
-      <w:r>
-        <w:t xml:space="preserve">Project </w:t>
-      </w:r>
-      <w:r>
-        <w:t>Planning and Tracking</w:t>
-      </w:r>
-    </w:p>
-    <w:p>
-      <w:r>
-        <w:t xml:space="preserve">Although sprint backlogs </w:t>
-      </w:r>
-      <w:r>
-        <w:t>are a practice of scrum</w:t>
-      </w:r>
-      <w:r>
-        <w:t>, being that scrum is under the agile umbrella I feel it is still a relevant and beneficial practice to this case study</w:t>
-      </w:r>
-      <w:r>
-        <w:t>.</w:t>
-      </w:r>
-      <w:r>
-        <w:t xml:space="preserve"> </w:t>
-      </w:r>
-    </w:p>
-    <w:p>
-      <w:r>
-        <w:t xml:space="preserve"> From my research I was unable to find any empirical papers to support the benefits of specific scrum/agile practices again more traditional methodologies, however what I found was [2].</w:t>
-      </w:r>
-    </w:p>
-    <w:p>
-      <w:pPr>
-        <w:pStyle w:val="Heading2"/>
-      </w:pPr>
-      <w:r>
-        <w:t>Managing Change</w:t>
-      </w:r>
-    </w:p>
-    <w:p/>
-    <w:p>
-      <w:pPr>
-        <w:pStyle w:val="Heading2"/>
-      </w:pPr>
-      <w:r>
-        <w:lastRenderedPageBreak/>
         <w:t>Quality Assurance</w:t>
       </w:r>
     </w:p>
